--- a/M1.1 - Extra tasks/M1.1 - Extra tasks - Aliaksei Bakhur.docx
+++ b/M1.1 - Extra tasks/M1.1 - Extra tasks - Aliaksei Bakhur.docx
@@ -746,7 +746,14 @@
           <w:rFonts w:cstheme="minorHAnsi"/>
           <w:sz w:val="24"/>
         </w:rPr>
-        <w:t>Let’s calculate ROI for the tasks above.</w:t>
+        <w:t>Let’s ca</w:t>
+      </w:r>
+      <w:r>
+        <w:rPr>
+          <w:rFonts w:cstheme="minorHAnsi"/>
+          <w:sz w:val="24"/>
+        </w:rPr>
+        <w:t>lculate ROI for the tasks above, taking in account that each month has 4 weeks (rough rounding).</w:t>
       </w:r>
     </w:p>
     <w:p>
@@ -803,8 +810,156 @@
         <w:tab/>
         <w:t xml:space="preserve">Cost of Automation = 160 man hours + 40 * 16 (# of weeks) + 2 * </w:t>
       </w:r>
+      <w:r>
+        <w:rPr>
+          <w:rFonts w:cstheme="minorHAnsi"/>
+          <w:sz w:val="24"/>
+        </w:rPr>
+        <w:t>12 + 8 * 24 = 1016 man hours.</w:t>
+      </w:r>
+    </w:p>
+    <w:p>
+      <w:pPr>
+        <w:rPr>
+          <w:rFonts w:cstheme="minorHAnsi"/>
+          <w:sz w:val="24"/>
+        </w:rPr>
+      </w:pPr>
+      <w:r>
+        <w:rPr>
+          <w:rFonts w:cstheme="minorHAnsi"/>
+          <w:sz w:val="24"/>
+        </w:rPr>
+        <w:tab/>
+        <w:t>ROI = (720 – 1016) / 1016 = -0.29</w:t>
+      </w:r>
+    </w:p>
+    <w:p>
+      <w:pPr>
+        <w:rPr>
+          <w:rFonts w:cstheme="minorHAnsi"/>
+          <w:sz w:val="24"/>
+        </w:rPr>
+      </w:pPr>
+      <w:r>
+        <w:rPr>
+          <w:rFonts w:cstheme="minorHAnsi"/>
+          <w:sz w:val="24"/>
+        </w:rPr>
+        <w:t>So we can say that Automation will not save money for sure.</w:t>
+      </w:r>
+    </w:p>
+    <w:p>
+      <w:pPr>
+        <w:rPr>
+          <w:rFonts w:cstheme="minorHAnsi"/>
+          <w:sz w:val="24"/>
+        </w:rPr>
+      </w:pPr>
+      <w:r>
+        <w:rPr>
+          <w:rFonts w:cstheme="minorHAnsi"/>
+          <w:sz w:val="24"/>
+          <w:u w:val="single"/>
+        </w:rPr>
+        <w:t>Extra task 2</w:t>
+      </w:r>
+      <w:r>
+        <w:rPr>
+          <w:rFonts w:cstheme="minorHAnsi"/>
+          <w:sz w:val="24"/>
+        </w:rPr>
+        <w:t>:</w:t>
+      </w:r>
+    </w:p>
+    <w:p>
+      <w:pPr>
+        <w:rPr>
+          <w:rFonts w:cstheme="minorHAnsi"/>
+          <w:sz w:val="24"/>
+        </w:rPr>
+      </w:pPr>
+      <w:r>
+        <w:rPr>
+          <w:rFonts w:cstheme="minorHAnsi"/>
+          <w:sz w:val="24"/>
+        </w:rPr>
+        <w:tab/>
+        <w:t>Cost of manual = 30 man hours * 2 * 12 * 4 = 2880 man hours.</w:t>
+      </w:r>
+    </w:p>
+    <w:p>
+      <w:pPr>
+        <w:rPr>
+          <w:rFonts w:cstheme="minorHAnsi"/>
+          <w:sz w:val="24"/>
+        </w:rPr>
+      </w:pPr>
+      <w:r>
+        <w:rPr>
+          <w:rFonts w:cstheme="minorHAnsi"/>
+          <w:sz w:val="24"/>
+        </w:rPr>
+        <w:tab/>
+        <w:t>Cost of Automation = 100 + 40 * 4 * 10 + 2 * 2 * 12 * 4 + 2 * 2 * 12 * 4 = 2084 man hours.</w:t>
+      </w:r>
+    </w:p>
+    <w:p>
+      <w:pPr>
+        <w:rPr>
+          <w:rFonts w:cstheme="minorHAnsi"/>
+          <w:sz w:val="24"/>
+        </w:rPr>
+      </w:pPr>
+      <w:r>
+        <w:rPr>
+          <w:rFonts w:cstheme="minorHAnsi"/>
+          <w:sz w:val="24"/>
+        </w:rPr>
+        <w:tab/>
+        <w:t>ROI = (2880 – 2084) / 2084 = 0.38</w:t>
+      </w:r>
+    </w:p>
+    <w:p>
+      <w:pPr>
+        <w:rPr>
+          <w:rFonts w:cstheme="minorHAnsi"/>
+          <w:sz w:val="24"/>
+        </w:rPr>
+      </w:pPr>
+      <w:r>
+        <w:rPr>
+          <w:rFonts w:cstheme="minorHAnsi"/>
+          <w:sz w:val="24"/>
+        </w:rPr>
+        <w:lastRenderedPageBreak/>
+        <w:t xml:space="preserve">So we can say that Automation could save the money but we’ll need to calculate more if </w:t>
+      </w:r>
+      <w:proofErr w:type="gramStart"/>
+      <w:r>
+        <w:rPr>
+          <w:rFonts w:cstheme="minorHAnsi"/>
+          <w:sz w:val="24"/>
+        </w:rPr>
+        <w:t>1 man</w:t>
+      </w:r>
+      <w:proofErr w:type="gramEnd"/>
+      <w:r>
+        <w:rPr>
+          <w:rFonts w:cstheme="minorHAnsi"/>
+          <w:sz w:val="24"/>
+        </w:rPr>
+        <w:t xml:space="preserve"> hour of manual testing is chea</w:t>
+      </w:r>
       <w:bookmarkStart w:id="0" w:name="_GoBack"/>
       <w:bookmarkEnd w:id="0"/>
+      <w:r>
+        <w:rPr>
+          <w:rFonts w:cstheme="minorHAnsi"/>
+          <w:sz w:val="24"/>
+        </w:rPr>
+        <w:t>per than 1 man hour of automation testing.</w:t>
+      </w:r>
     </w:p>
     <w:sectPr>
       <w:pgSz w:w="12240" w:h="15840"/>
